--- a/_._/OLD/2022-2/BCC/YuriMatheusHartmann/YuriMatheusHartmann_Projeto.docx
+++ b/_._/OLD/2022-2/BCC/YuriMatheusHartmann/YuriMatheusHartmann_Projeto.docx
@@ -7186,14 +7186,8 @@
     <w:p>
       <w:pPr>
         <w:pStyle w:val="TF-refernciasbibliogrficasTTULO"/>
-        <w:rPr>
-          <w:lang w:val="en-US"/>
-        </w:rPr>
-      </w:pPr>
-      <w:r>
-        <w:rPr>
-          <w:lang w:val="en-US"/>
-        </w:rPr>
+      </w:pPr>
+      <w:r>
         <w:lastRenderedPageBreak/>
         <w:t>Referências</w:t>
       </w:r>
@@ -7202,9 +7196,6 @@
     <w:p>
       <w:pPr>
         <w:pStyle w:val="TF-refernciasITEM"/>
-        <w:rPr>
-          <w:lang w:val="en-US"/>
-        </w:rPr>
       </w:pPr>
     </w:p>
     <w:p>
@@ -7357,9 +7348,6 @@
     <w:p>
       <w:pPr>
         <w:pStyle w:val="TF-refernciasITEM"/>
-        <w:rPr>
-          <w:lang w:val="en-US"/>
-        </w:rPr>
       </w:pPr>
       <w:r>
         <w:t xml:space="preserve">MOTTA, Fernando C. P. </w:t>
@@ -7402,12 +7390,15 @@
         <w:t>A Peer-to-Peer Electronic Cash System.</w:t>
       </w:r>
       <w:r>
-        <w:t xml:space="preserve"> [S.I.], </w:t>
-      </w:r>
-      <w:r>
         <w:rPr>
           <w:lang w:val="en-US"/>
         </w:rPr>
+        <w:t xml:space="preserve"> </w:t>
+      </w:r>
+      <w:r>
+        <w:t xml:space="preserve">[S.I.], </w:t>
+      </w:r>
+      <w:r>
         <w:t xml:space="preserve">2009. </w:t>
       </w:r>
       <w:r>
@@ -7421,6 +7412,9 @@
         <w:jc w:val="left"/>
       </w:pPr>
       <w:r>
+        <w:rPr>
+          <w:lang w:val="en-US"/>
+        </w:rPr>
         <w:t xml:space="preserve">SZABO, Nick. </w:t>
       </w:r>
       <w:r>
@@ -7440,6 +7434,2203 @@
       <w:r>
         <w:t>Firstmondey, v. 2, n. 9, 1997. Disponível em: https://firstmonday.org/ojs/index.php/fm/article/view/548/469. Acesso em 8 set. 2022.</w:t>
       </w:r>
+    </w:p>
+    <w:p>
+      <w:pPr>
+        <w:rPr>
+          <w:sz w:val="20"/>
+          <w:szCs w:val="20"/>
+        </w:rPr>
+      </w:pPr>
+      <w:r>
+        <w:br w:type="page"/>
+      </w:r>
+    </w:p>
+    <w:p>
+      <w:pPr>
+        <w:pStyle w:val="TF-xAvalTTULO"/>
+      </w:pPr>
+      <w:r>
+        <w:lastRenderedPageBreak/>
+        <w:t>FORMULÁRIO  DE  avaliação</w:t>
+      </w:r>
+      <w:r>
+        <w:t xml:space="preserve"> BCC </w:t>
+      </w:r>
+      <w:r>
+        <w:t xml:space="preserve">– PROFESSOR </w:t>
+      </w:r>
+      <w:r>
+        <w:t>AVALIADOR</w:t>
+      </w:r>
+      <w:r>
+        <w:t xml:space="preserve"> </w:t>
+      </w:r>
+      <w:r>
+        <w:t>– projeto</w:t>
+      </w:r>
+    </w:p>
+    <w:p>
+      <w:pPr>
+        <w:pStyle w:val="TF-xAvalLINHA"/>
+      </w:pPr>
+      <w:r>
+        <w:t>Avaliador(a):</w:t>
+      </w:r>
+      <w:r>
+        <w:tab/>
+      </w:r>
+      <w:r>
+        <w:t>Francisco Adell Péricas</w:t>
+      </w:r>
+    </w:p>
+    <w:p>
+      <w:pPr>
+        <w:pStyle w:val="TF-xAvalLINHA"/>
+        <w:tabs>
+          <w:tab w:val="left" w:leader="underscore" w:pos="6237"/>
+        </w:tabs>
+        <w:rPr>
+          <w:sz w:val="16"/>
+          <w:szCs w:val="21"/>
+        </w:rPr>
+      </w:pPr>
+      <w:r>
+        <w:rPr>
+          <w:sz w:val="16"/>
+          <w:szCs w:val="21"/>
+        </w:rPr>
+        <w:t>Atenção: quando o avaliador marcar algum item como atende parcialmente ou não atende, deve obrigatoriamente indicar os motivos no texto, para que o aluno saiba o porquê da avaliação.</w:t>
+      </w:r>
+    </w:p>
+    <w:tbl>
+      <w:tblPr>
+        <w:tblW w:w="5000" w:type="pct"/>
+        <w:jc w:val="center"/>
+        <w:tblBorders>
+          <w:top w:val="single" w:sz="4" w:space="0" w:color="auto"/>
+          <w:left w:val="single" w:sz="4" w:space="0" w:color="auto"/>
+          <w:bottom w:val="single" w:sz="4" w:space="0" w:color="auto"/>
+          <w:right w:val="single" w:sz="4" w:space="0" w:color="auto"/>
+        </w:tblBorders>
+        <w:tblLayout w:type="fixed"/>
+        <w:tblCellMar>
+          <w:left w:w="70" w:type="dxa"/>
+          <w:right w:w="70" w:type="dxa"/>
+        </w:tblCellMar>
+        <w:tblLook w:val="04A0" w:firstRow="1" w:lastRow="0" w:firstColumn="1" w:lastColumn="0" w:noHBand="0" w:noVBand="1"/>
+      </w:tblPr>
+      <w:tblGrid>
+        <w:gridCol w:w="638"/>
+        <w:gridCol w:w="6948"/>
+        <w:gridCol w:w="433"/>
+        <w:gridCol w:w="537"/>
+        <w:gridCol w:w="480"/>
+      </w:tblGrid>
+      <w:tr>
+        <w:trPr>
+          <w:cantSplit/>
+          <w:trHeight w:val="1071"/>
+          <w:jc w:val="center"/>
+        </w:trPr>
+        <w:tc>
+          <w:tcPr>
+            <w:tcW w:w="4193" w:type="pct"/>
+            <w:gridSpan w:val="2"/>
+            <w:tcBorders>
+              <w:top w:val="single" w:sz="12" w:space="0" w:color="auto"/>
+              <w:left w:val="single" w:sz="12" w:space="0" w:color="auto"/>
+              <w:bottom w:val="single" w:sz="12" w:space="0" w:color="auto"/>
+              <w:right w:val="single" w:sz="4" w:space="0" w:color="auto"/>
+            </w:tcBorders>
+            <w:vAlign w:val="center"/>
+            <w:hideMark/>
+          </w:tcPr>
+          <w:p>
+            <w:pPr>
+              <w:pStyle w:val="TF-xAvalITEMTABELA"/>
+            </w:pPr>
+            <w:r>
+              <w:t>ASPECTOS   AVALIADOS</w:t>
+            </w:r>
+          </w:p>
+        </w:tc>
+        <w:tc>
+          <w:tcPr>
+            <w:tcW w:w="241" w:type="pct"/>
+            <w:tcBorders>
+              <w:top w:val="single" w:sz="12" w:space="0" w:color="auto"/>
+              <w:left w:val="single" w:sz="4" w:space="0" w:color="auto"/>
+              <w:bottom w:val="single" w:sz="12" w:space="0" w:color="auto"/>
+              <w:right w:val="single" w:sz="4" w:space="0" w:color="auto"/>
+            </w:tcBorders>
+            <w:textDirection w:val="btLr"/>
+            <w:hideMark/>
+          </w:tcPr>
+          <w:p>
+            <w:pPr>
+              <w:pStyle w:val="TF-xAvalITEMTABELA"/>
+            </w:pPr>
+            <w:r>
+              <w:t>Atende</w:t>
+            </w:r>
+          </w:p>
+        </w:tc>
+        <w:tc>
+          <w:tcPr>
+            <w:tcW w:w="299" w:type="pct"/>
+            <w:tcBorders>
+              <w:top w:val="single" w:sz="12" w:space="0" w:color="auto"/>
+              <w:left w:val="single" w:sz="4" w:space="0" w:color="auto"/>
+              <w:bottom w:val="single" w:sz="12" w:space="0" w:color="auto"/>
+              <w:right w:val="single" w:sz="4" w:space="0" w:color="auto"/>
+            </w:tcBorders>
+            <w:textDirection w:val="btLr"/>
+            <w:hideMark/>
+          </w:tcPr>
+          <w:p>
+            <w:pPr>
+              <w:pStyle w:val="TF-xAvalITEMTABELA"/>
+            </w:pPr>
+            <w:r>
+              <w:t>atende parcialmente</w:t>
+            </w:r>
+          </w:p>
+        </w:tc>
+        <w:tc>
+          <w:tcPr>
+            <w:tcW w:w="267" w:type="pct"/>
+            <w:tcBorders>
+              <w:top w:val="single" w:sz="12" w:space="0" w:color="auto"/>
+              <w:left w:val="single" w:sz="4" w:space="0" w:color="auto"/>
+              <w:bottom w:val="single" w:sz="12" w:space="0" w:color="auto"/>
+              <w:right w:val="single" w:sz="12" w:space="0" w:color="auto"/>
+            </w:tcBorders>
+            <w:textDirection w:val="btLr"/>
+            <w:hideMark/>
+          </w:tcPr>
+          <w:p>
+            <w:pPr>
+              <w:pStyle w:val="TF-xAvalITEMTABELA"/>
+            </w:pPr>
+            <w:r>
+              <w:t>não atende</w:t>
+            </w:r>
+          </w:p>
+        </w:tc>
+      </w:tr>
+      <w:tr>
+        <w:trPr>
+          <w:cantSplit/>
+          <w:trHeight w:val="319"/>
+          <w:jc w:val="center"/>
+        </w:trPr>
+        <w:tc>
+          <w:tcPr>
+            <w:tcW w:w="346" w:type="pct"/>
+            <w:vMerge w:val="restart"/>
+            <w:tcBorders>
+              <w:top w:val="single" w:sz="12" w:space="0" w:color="auto"/>
+              <w:left w:val="single" w:sz="12" w:space="0" w:color="auto"/>
+              <w:bottom w:val="single" w:sz="12" w:space="0" w:color="auto"/>
+              <w:right w:val="single" w:sz="4" w:space="0" w:color="auto"/>
+            </w:tcBorders>
+            <w:textDirection w:val="btLr"/>
+            <w:tcFitText/>
+            <w:vAlign w:val="center"/>
+            <w:hideMark/>
+          </w:tcPr>
+          <w:p>
+            <w:pPr>
+              <w:pStyle w:val="TF-xAvalITEMTABELA"/>
+            </w:pPr>
+            <w:r>
+              <w:t>ASPECTOS TÉCNICOS</w:t>
+            </w:r>
+          </w:p>
+        </w:tc>
+        <w:tc>
+          <w:tcPr>
+            <w:tcW w:w="3847" w:type="pct"/>
+            <w:tcBorders>
+              <w:top w:val="single" w:sz="12" w:space="0" w:color="auto"/>
+              <w:left w:val="single" w:sz="4" w:space="0" w:color="auto"/>
+              <w:bottom w:val="single" w:sz="4" w:space="0" w:color="auto"/>
+              <w:right w:val="single" w:sz="4" w:space="0" w:color="auto"/>
+            </w:tcBorders>
+            <w:hideMark/>
+          </w:tcPr>
+          <w:p>
+            <w:pPr>
+              <w:pStyle w:val="TF-xAvalITEM"/>
+              <w:numPr>
+                <w:ilvl w:val="0"/>
+                <w:numId w:val="13"/>
+              </w:numPr>
+            </w:pPr>
+            <w:r>
+              <w:t>INTRODUÇÃO</w:t>
+            </w:r>
+          </w:p>
+          <w:p>
+            <w:pPr>
+              <w:pStyle w:val="TF-xAvalITEMDETALHE"/>
+            </w:pPr>
+            <w:r>
+              <w:t>O tema de pesquisa está devidamente contextualizado/delimitado?</w:t>
+            </w:r>
+          </w:p>
+        </w:tc>
+        <w:tc>
+          <w:tcPr>
+            <w:tcW w:w="241" w:type="pct"/>
+            <w:tcBorders>
+              <w:top w:val="single" w:sz="12" w:space="0" w:color="auto"/>
+              <w:left w:val="single" w:sz="4" w:space="0" w:color="auto"/>
+              <w:bottom w:val="single" w:sz="4" w:space="0" w:color="auto"/>
+              <w:right w:val="single" w:sz="4" w:space="0" w:color="auto"/>
+            </w:tcBorders>
+          </w:tcPr>
+          <w:p>
+            <w:pPr>
+              <w:ind w:left="709" w:hanging="709"/>
+              <w:jc w:val="center"/>
+              <w:rPr>
+                <w:sz w:val="18"/>
+              </w:rPr>
+            </w:pPr>
+          </w:p>
+        </w:tc>
+        <w:tc>
+          <w:tcPr>
+            <w:tcW w:w="299" w:type="pct"/>
+            <w:tcBorders>
+              <w:top w:val="single" w:sz="12" w:space="0" w:color="auto"/>
+              <w:left w:val="single" w:sz="4" w:space="0" w:color="auto"/>
+              <w:bottom w:val="single" w:sz="4" w:space="0" w:color="auto"/>
+              <w:right w:val="single" w:sz="4" w:space="0" w:color="auto"/>
+            </w:tcBorders>
+          </w:tcPr>
+          <w:p>
+            <w:pPr>
+              <w:ind w:left="709" w:hanging="709"/>
+              <w:jc w:val="center"/>
+              <w:rPr>
+                <w:sz w:val="18"/>
+              </w:rPr>
+            </w:pPr>
+          </w:p>
+        </w:tc>
+        <w:tc>
+          <w:tcPr>
+            <w:tcW w:w="267" w:type="pct"/>
+            <w:tcBorders>
+              <w:top w:val="single" w:sz="12" w:space="0" w:color="auto"/>
+              <w:left w:val="single" w:sz="4" w:space="0" w:color="auto"/>
+              <w:bottom w:val="single" w:sz="4" w:space="0" w:color="auto"/>
+              <w:right w:val="single" w:sz="12" w:space="0" w:color="auto"/>
+            </w:tcBorders>
+          </w:tcPr>
+          <w:p>
+            <w:pPr>
+              <w:ind w:left="709" w:hanging="709"/>
+              <w:jc w:val="center"/>
+              <w:rPr>
+                <w:sz w:val="18"/>
+              </w:rPr>
+            </w:pPr>
+          </w:p>
+        </w:tc>
+      </w:tr>
+      <w:tr>
+        <w:trPr>
+          <w:cantSplit/>
+          <w:trHeight w:val="245"/>
+          <w:jc w:val="center"/>
+        </w:trPr>
+        <w:tc>
+          <w:tcPr>
+            <w:tcW w:w="346" w:type="pct"/>
+            <w:vMerge/>
+            <w:tcBorders>
+              <w:top w:val="single" w:sz="12" w:space="0" w:color="auto"/>
+              <w:left w:val="single" w:sz="12" w:space="0" w:color="auto"/>
+              <w:bottom w:val="single" w:sz="12" w:space="0" w:color="auto"/>
+              <w:right w:val="single" w:sz="4" w:space="0" w:color="auto"/>
+            </w:tcBorders>
+            <w:vAlign w:val="center"/>
+            <w:hideMark/>
+          </w:tcPr>
+          <w:p>
+            <w:pPr>
+              <w:rPr>
+                <w:sz w:val="18"/>
+              </w:rPr>
+            </w:pPr>
+          </w:p>
+        </w:tc>
+        <w:tc>
+          <w:tcPr>
+            <w:tcW w:w="3847" w:type="pct"/>
+            <w:tcBorders>
+              <w:top w:val="single" w:sz="4" w:space="0" w:color="auto"/>
+              <w:left w:val="single" w:sz="4" w:space="0" w:color="auto"/>
+              <w:bottom w:val="single" w:sz="4" w:space="0" w:color="auto"/>
+              <w:right w:val="single" w:sz="4" w:space="0" w:color="auto"/>
+            </w:tcBorders>
+            <w:hideMark/>
+          </w:tcPr>
+          <w:p>
+            <w:pPr>
+              <w:pStyle w:val="TF-xAvalITEMDETALHE"/>
+            </w:pPr>
+            <w:r>
+              <w:t>O problema está claramente formulado?</w:t>
+            </w:r>
+          </w:p>
+        </w:tc>
+        <w:tc>
+          <w:tcPr>
+            <w:tcW w:w="241" w:type="pct"/>
+            <w:tcBorders>
+              <w:top w:val="single" w:sz="4" w:space="0" w:color="auto"/>
+              <w:left w:val="single" w:sz="4" w:space="0" w:color="auto"/>
+              <w:bottom w:val="single" w:sz="4" w:space="0" w:color="auto"/>
+              <w:right w:val="single" w:sz="4" w:space="0" w:color="auto"/>
+            </w:tcBorders>
+          </w:tcPr>
+          <w:p>
+            <w:pPr>
+              <w:ind w:left="709" w:hanging="709"/>
+              <w:jc w:val="center"/>
+              <w:rPr>
+                <w:sz w:val="18"/>
+              </w:rPr>
+            </w:pPr>
+          </w:p>
+        </w:tc>
+        <w:tc>
+          <w:tcPr>
+            <w:tcW w:w="299" w:type="pct"/>
+            <w:tcBorders>
+              <w:top w:val="single" w:sz="4" w:space="0" w:color="auto"/>
+              <w:left w:val="single" w:sz="4" w:space="0" w:color="auto"/>
+              <w:bottom w:val="single" w:sz="4" w:space="0" w:color="auto"/>
+              <w:right w:val="single" w:sz="4" w:space="0" w:color="auto"/>
+            </w:tcBorders>
+          </w:tcPr>
+          <w:p>
+            <w:pPr>
+              <w:ind w:left="709" w:hanging="709"/>
+              <w:jc w:val="center"/>
+              <w:rPr>
+                <w:sz w:val="18"/>
+              </w:rPr>
+            </w:pPr>
+          </w:p>
+        </w:tc>
+        <w:tc>
+          <w:tcPr>
+            <w:tcW w:w="267" w:type="pct"/>
+            <w:tcBorders>
+              <w:top w:val="single" w:sz="4" w:space="0" w:color="auto"/>
+              <w:left w:val="single" w:sz="4" w:space="0" w:color="auto"/>
+              <w:bottom w:val="single" w:sz="4" w:space="0" w:color="auto"/>
+              <w:right w:val="single" w:sz="12" w:space="0" w:color="auto"/>
+            </w:tcBorders>
+          </w:tcPr>
+          <w:p>
+            <w:pPr>
+              <w:ind w:left="709" w:hanging="709"/>
+              <w:jc w:val="center"/>
+              <w:rPr>
+                <w:sz w:val="18"/>
+              </w:rPr>
+            </w:pPr>
+          </w:p>
+        </w:tc>
+      </w:tr>
+      <w:tr>
+        <w:trPr>
+          <w:cantSplit/>
+          <w:jc w:val="center"/>
+        </w:trPr>
+        <w:tc>
+          <w:tcPr>
+            <w:tcW w:w="346" w:type="pct"/>
+            <w:vMerge/>
+            <w:tcBorders>
+              <w:top w:val="single" w:sz="12" w:space="0" w:color="auto"/>
+              <w:left w:val="single" w:sz="12" w:space="0" w:color="auto"/>
+              <w:bottom w:val="single" w:sz="12" w:space="0" w:color="auto"/>
+              <w:right w:val="single" w:sz="4" w:space="0" w:color="auto"/>
+            </w:tcBorders>
+            <w:vAlign w:val="center"/>
+            <w:hideMark/>
+          </w:tcPr>
+          <w:p>
+            <w:pPr>
+              <w:rPr>
+                <w:sz w:val="18"/>
+              </w:rPr>
+            </w:pPr>
+          </w:p>
+        </w:tc>
+        <w:tc>
+          <w:tcPr>
+            <w:tcW w:w="3847" w:type="pct"/>
+            <w:tcBorders>
+              <w:top w:val="single" w:sz="4" w:space="0" w:color="auto"/>
+              <w:left w:val="single" w:sz="4" w:space="0" w:color="auto"/>
+              <w:bottom w:val="single" w:sz="4" w:space="0" w:color="auto"/>
+              <w:right w:val="single" w:sz="4" w:space="0" w:color="auto"/>
+            </w:tcBorders>
+            <w:hideMark/>
+          </w:tcPr>
+          <w:p>
+            <w:pPr>
+              <w:pStyle w:val="TF-xAvalITEM"/>
+              <w:numPr>
+                <w:ilvl w:val="0"/>
+                <w:numId w:val="12"/>
+              </w:numPr>
+            </w:pPr>
+            <w:r>
+              <w:t>OBJETIVOS</w:t>
+            </w:r>
+          </w:p>
+          <w:p>
+            <w:pPr>
+              <w:pStyle w:val="TF-xAvalITEMDETALHE"/>
+            </w:pPr>
+            <w:r>
+              <w:t>O objetivo principal está claramente definido e é passível de ser alcançado?</w:t>
+            </w:r>
+          </w:p>
+        </w:tc>
+        <w:tc>
+          <w:tcPr>
+            <w:tcW w:w="241" w:type="pct"/>
+            <w:tcBorders>
+              <w:top w:val="single" w:sz="4" w:space="0" w:color="auto"/>
+              <w:left w:val="single" w:sz="4" w:space="0" w:color="auto"/>
+              <w:bottom w:val="single" w:sz="4" w:space="0" w:color="auto"/>
+              <w:right w:val="single" w:sz="4" w:space="0" w:color="auto"/>
+            </w:tcBorders>
+          </w:tcPr>
+          <w:p>
+            <w:pPr>
+              <w:ind w:left="709" w:hanging="709"/>
+              <w:jc w:val="center"/>
+              <w:rPr>
+                <w:sz w:val="18"/>
+              </w:rPr>
+            </w:pPr>
+          </w:p>
+        </w:tc>
+        <w:tc>
+          <w:tcPr>
+            <w:tcW w:w="299" w:type="pct"/>
+            <w:tcBorders>
+              <w:top w:val="single" w:sz="4" w:space="0" w:color="auto"/>
+              <w:left w:val="single" w:sz="4" w:space="0" w:color="auto"/>
+              <w:bottom w:val="single" w:sz="4" w:space="0" w:color="auto"/>
+              <w:right w:val="single" w:sz="4" w:space="0" w:color="auto"/>
+            </w:tcBorders>
+          </w:tcPr>
+          <w:p>
+            <w:pPr>
+              <w:ind w:left="709" w:hanging="709"/>
+              <w:jc w:val="center"/>
+              <w:rPr>
+                <w:sz w:val="18"/>
+              </w:rPr>
+            </w:pPr>
+          </w:p>
+        </w:tc>
+        <w:tc>
+          <w:tcPr>
+            <w:tcW w:w="267" w:type="pct"/>
+            <w:tcBorders>
+              <w:top w:val="single" w:sz="4" w:space="0" w:color="auto"/>
+              <w:left w:val="single" w:sz="4" w:space="0" w:color="auto"/>
+              <w:bottom w:val="single" w:sz="4" w:space="0" w:color="auto"/>
+              <w:right w:val="single" w:sz="12" w:space="0" w:color="auto"/>
+            </w:tcBorders>
+          </w:tcPr>
+          <w:p>
+            <w:pPr>
+              <w:ind w:left="709" w:hanging="709"/>
+              <w:jc w:val="center"/>
+              <w:rPr>
+                <w:sz w:val="18"/>
+              </w:rPr>
+            </w:pPr>
+          </w:p>
+        </w:tc>
+      </w:tr>
+      <w:tr>
+        <w:trPr>
+          <w:cantSplit/>
+          <w:trHeight w:val="130"/>
+          <w:jc w:val="center"/>
+        </w:trPr>
+        <w:tc>
+          <w:tcPr>
+            <w:tcW w:w="346" w:type="pct"/>
+            <w:vMerge/>
+            <w:tcBorders>
+              <w:top w:val="single" w:sz="12" w:space="0" w:color="auto"/>
+              <w:left w:val="single" w:sz="12" w:space="0" w:color="auto"/>
+              <w:bottom w:val="single" w:sz="12" w:space="0" w:color="auto"/>
+              <w:right w:val="single" w:sz="4" w:space="0" w:color="auto"/>
+            </w:tcBorders>
+            <w:vAlign w:val="center"/>
+            <w:hideMark/>
+          </w:tcPr>
+          <w:p>
+            <w:pPr>
+              <w:rPr>
+                <w:sz w:val="18"/>
+              </w:rPr>
+            </w:pPr>
+          </w:p>
+        </w:tc>
+        <w:tc>
+          <w:tcPr>
+            <w:tcW w:w="3847" w:type="pct"/>
+            <w:tcBorders>
+              <w:top w:val="single" w:sz="4" w:space="0" w:color="auto"/>
+              <w:left w:val="single" w:sz="4" w:space="0" w:color="auto"/>
+              <w:bottom w:val="single" w:sz="4" w:space="0" w:color="auto"/>
+              <w:right w:val="single" w:sz="4" w:space="0" w:color="auto"/>
+            </w:tcBorders>
+            <w:hideMark/>
+          </w:tcPr>
+          <w:p>
+            <w:pPr>
+              <w:pStyle w:val="TF-xAvalITEMDETALHE"/>
+            </w:pPr>
+            <w:r>
+              <w:t xml:space="preserve">Os objetivos específicos são coerentes com o objetivo principal? </w:t>
+            </w:r>
+          </w:p>
+        </w:tc>
+        <w:tc>
+          <w:tcPr>
+            <w:tcW w:w="241" w:type="pct"/>
+            <w:tcBorders>
+              <w:top w:val="single" w:sz="4" w:space="0" w:color="auto"/>
+              <w:left w:val="single" w:sz="4" w:space="0" w:color="auto"/>
+              <w:bottom w:val="single" w:sz="4" w:space="0" w:color="auto"/>
+              <w:right w:val="single" w:sz="4" w:space="0" w:color="auto"/>
+            </w:tcBorders>
+          </w:tcPr>
+          <w:p>
+            <w:pPr>
+              <w:ind w:left="709" w:hanging="709"/>
+              <w:jc w:val="center"/>
+              <w:rPr>
+                <w:sz w:val="18"/>
+              </w:rPr>
+            </w:pPr>
+          </w:p>
+        </w:tc>
+        <w:tc>
+          <w:tcPr>
+            <w:tcW w:w="299" w:type="pct"/>
+            <w:tcBorders>
+              <w:top w:val="single" w:sz="4" w:space="0" w:color="auto"/>
+              <w:left w:val="single" w:sz="4" w:space="0" w:color="auto"/>
+              <w:bottom w:val="single" w:sz="4" w:space="0" w:color="auto"/>
+              <w:right w:val="single" w:sz="4" w:space="0" w:color="auto"/>
+            </w:tcBorders>
+          </w:tcPr>
+          <w:p>
+            <w:pPr>
+              <w:ind w:left="709" w:hanging="709"/>
+              <w:jc w:val="center"/>
+              <w:rPr>
+                <w:sz w:val="18"/>
+              </w:rPr>
+            </w:pPr>
+          </w:p>
+        </w:tc>
+        <w:tc>
+          <w:tcPr>
+            <w:tcW w:w="267" w:type="pct"/>
+            <w:tcBorders>
+              <w:top w:val="single" w:sz="4" w:space="0" w:color="auto"/>
+              <w:left w:val="single" w:sz="4" w:space="0" w:color="auto"/>
+              <w:bottom w:val="single" w:sz="4" w:space="0" w:color="auto"/>
+              <w:right w:val="single" w:sz="12" w:space="0" w:color="auto"/>
+            </w:tcBorders>
+          </w:tcPr>
+          <w:p>
+            <w:pPr>
+              <w:ind w:left="709" w:hanging="709"/>
+              <w:jc w:val="center"/>
+              <w:rPr>
+                <w:sz w:val="18"/>
+              </w:rPr>
+            </w:pPr>
+          </w:p>
+        </w:tc>
+      </w:tr>
+      <w:tr>
+        <w:trPr>
+          <w:cantSplit/>
+          <w:trHeight w:val="413"/>
+          <w:jc w:val="center"/>
+        </w:trPr>
+        <w:tc>
+          <w:tcPr>
+            <w:tcW w:w="346" w:type="pct"/>
+            <w:vMerge/>
+            <w:tcBorders>
+              <w:top w:val="single" w:sz="12" w:space="0" w:color="auto"/>
+              <w:left w:val="single" w:sz="12" w:space="0" w:color="auto"/>
+              <w:bottom w:val="single" w:sz="12" w:space="0" w:color="auto"/>
+              <w:right w:val="single" w:sz="4" w:space="0" w:color="auto"/>
+            </w:tcBorders>
+            <w:vAlign w:val="center"/>
+            <w:hideMark/>
+          </w:tcPr>
+          <w:p>
+            <w:pPr>
+              <w:rPr>
+                <w:sz w:val="18"/>
+              </w:rPr>
+            </w:pPr>
+          </w:p>
+        </w:tc>
+        <w:tc>
+          <w:tcPr>
+            <w:tcW w:w="3847" w:type="pct"/>
+            <w:tcBorders>
+              <w:top w:val="single" w:sz="4" w:space="0" w:color="auto"/>
+              <w:left w:val="single" w:sz="4" w:space="0" w:color="auto"/>
+              <w:bottom w:val="single" w:sz="4" w:space="0" w:color="auto"/>
+              <w:right w:val="single" w:sz="4" w:space="0" w:color="auto"/>
+            </w:tcBorders>
+            <w:hideMark/>
+          </w:tcPr>
+          <w:p>
+            <w:pPr>
+              <w:pStyle w:val="TF-xAvalITEM"/>
+              <w:numPr>
+                <w:ilvl w:val="0"/>
+                <w:numId w:val="12"/>
+              </w:numPr>
+            </w:pPr>
+            <w:r>
+              <w:t>TRABALHOS CORRELATOS</w:t>
+            </w:r>
+          </w:p>
+          <w:p>
+            <w:pPr>
+              <w:pStyle w:val="TF-xAvalITEMDETALHE"/>
+            </w:pPr>
+            <w:r>
+              <w:t>São apresentados trabalhos correlatos, bem como descritas as principais funcionalidades e os pontos fortes e fracos?</w:t>
+            </w:r>
+          </w:p>
+        </w:tc>
+        <w:tc>
+          <w:tcPr>
+            <w:tcW w:w="241" w:type="pct"/>
+            <w:tcBorders>
+              <w:top w:val="single" w:sz="4" w:space="0" w:color="auto"/>
+              <w:left w:val="single" w:sz="4" w:space="0" w:color="auto"/>
+              <w:bottom w:val="single" w:sz="4" w:space="0" w:color="auto"/>
+              <w:right w:val="single" w:sz="4" w:space="0" w:color="auto"/>
+            </w:tcBorders>
+          </w:tcPr>
+          <w:p>
+            <w:pPr>
+              <w:ind w:left="709" w:hanging="709"/>
+              <w:jc w:val="center"/>
+              <w:rPr>
+                <w:sz w:val="18"/>
+              </w:rPr>
+            </w:pPr>
+          </w:p>
+        </w:tc>
+        <w:tc>
+          <w:tcPr>
+            <w:tcW w:w="299" w:type="pct"/>
+            <w:tcBorders>
+              <w:top w:val="single" w:sz="4" w:space="0" w:color="auto"/>
+              <w:left w:val="single" w:sz="4" w:space="0" w:color="auto"/>
+              <w:bottom w:val="single" w:sz="4" w:space="0" w:color="auto"/>
+              <w:right w:val="single" w:sz="4" w:space="0" w:color="auto"/>
+            </w:tcBorders>
+          </w:tcPr>
+          <w:p>
+            <w:pPr>
+              <w:ind w:left="709" w:hanging="709"/>
+              <w:jc w:val="center"/>
+              <w:rPr>
+                <w:sz w:val="18"/>
+              </w:rPr>
+            </w:pPr>
+          </w:p>
+        </w:tc>
+        <w:tc>
+          <w:tcPr>
+            <w:tcW w:w="267" w:type="pct"/>
+            <w:tcBorders>
+              <w:top w:val="single" w:sz="4" w:space="0" w:color="auto"/>
+              <w:left w:val="single" w:sz="4" w:space="0" w:color="auto"/>
+              <w:bottom w:val="single" w:sz="4" w:space="0" w:color="auto"/>
+              <w:right w:val="single" w:sz="12" w:space="0" w:color="auto"/>
+            </w:tcBorders>
+          </w:tcPr>
+          <w:p>
+            <w:pPr>
+              <w:ind w:left="709" w:hanging="709"/>
+              <w:jc w:val="center"/>
+              <w:rPr>
+                <w:sz w:val="18"/>
+              </w:rPr>
+            </w:pPr>
+          </w:p>
+        </w:tc>
+      </w:tr>
+      <w:tr>
+        <w:trPr>
+          <w:cantSplit/>
+          <w:jc w:val="center"/>
+        </w:trPr>
+        <w:tc>
+          <w:tcPr>
+            <w:tcW w:w="346" w:type="pct"/>
+            <w:vMerge/>
+            <w:tcBorders>
+              <w:top w:val="single" w:sz="12" w:space="0" w:color="auto"/>
+              <w:left w:val="single" w:sz="12" w:space="0" w:color="auto"/>
+              <w:bottom w:val="single" w:sz="12" w:space="0" w:color="auto"/>
+              <w:right w:val="single" w:sz="4" w:space="0" w:color="auto"/>
+            </w:tcBorders>
+            <w:vAlign w:val="center"/>
+            <w:hideMark/>
+          </w:tcPr>
+          <w:p>
+            <w:pPr>
+              <w:rPr>
+                <w:sz w:val="18"/>
+              </w:rPr>
+            </w:pPr>
+          </w:p>
+        </w:tc>
+        <w:tc>
+          <w:tcPr>
+            <w:tcW w:w="3847" w:type="pct"/>
+            <w:tcBorders>
+              <w:top w:val="single" w:sz="4" w:space="0" w:color="auto"/>
+              <w:left w:val="single" w:sz="4" w:space="0" w:color="auto"/>
+              <w:bottom w:val="single" w:sz="4" w:space="0" w:color="auto"/>
+              <w:right w:val="single" w:sz="4" w:space="0" w:color="auto"/>
+            </w:tcBorders>
+            <w:hideMark/>
+          </w:tcPr>
+          <w:p>
+            <w:pPr>
+              <w:pStyle w:val="TF-xAvalITEM"/>
+              <w:numPr>
+                <w:ilvl w:val="0"/>
+                <w:numId w:val="12"/>
+              </w:numPr>
+            </w:pPr>
+            <w:r>
+              <w:t>JUSTIFICATIVA</w:t>
+            </w:r>
+          </w:p>
+          <w:p>
+            <w:pPr>
+              <w:pStyle w:val="TF-xAvalITEMDETALHE"/>
+            </w:pPr>
+            <w:r>
+              <w:t>Foi apresentado e discutido um quadro relacionando os trabalhos correlatos e suas principais funcionalidades com a proposta apresentada?</w:t>
+            </w:r>
+          </w:p>
+        </w:tc>
+        <w:tc>
+          <w:tcPr>
+            <w:tcW w:w="241" w:type="pct"/>
+            <w:tcBorders>
+              <w:top w:val="single" w:sz="4" w:space="0" w:color="auto"/>
+              <w:left w:val="single" w:sz="4" w:space="0" w:color="auto"/>
+              <w:bottom w:val="single" w:sz="4" w:space="0" w:color="auto"/>
+              <w:right w:val="single" w:sz="4" w:space="0" w:color="auto"/>
+            </w:tcBorders>
+          </w:tcPr>
+          <w:p>
+            <w:pPr>
+              <w:ind w:left="709" w:hanging="709"/>
+              <w:jc w:val="center"/>
+              <w:rPr>
+                <w:sz w:val="18"/>
+              </w:rPr>
+            </w:pPr>
+          </w:p>
+        </w:tc>
+        <w:tc>
+          <w:tcPr>
+            <w:tcW w:w="299" w:type="pct"/>
+            <w:tcBorders>
+              <w:top w:val="single" w:sz="4" w:space="0" w:color="auto"/>
+              <w:left w:val="single" w:sz="4" w:space="0" w:color="auto"/>
+              <w:bottom w:val="single" w:sz="4" w:space="0" w:color="auto"/>
+              <w:right w:val="single" w:sz="4" w:space="0" w:color="auto"/>
+            </w:tcBorders>
+          </w:tcPr>
+          <w:p>
+            <w:pPr>
+              <w:ind w:left="709" w:hanging="709"/>
+              <w:jc w:val="center"/>
+              <w:rPr>
+                <w:sz w:val="18"/>
+              </w:rPr>
+            </w:pPr>
+          </w:p>
+        </w:tc>
+        <w:tc>
+          <w:tcPr>
+            <w:tcW w:w="267" w:type="pct"/>
+            <w:tcBorders>
+              <w:top w:val="single" w:sz="4" w:space="0" w:color="auto"/>
+              <w:left w:val="single" w:sz="4" w:space="0" w:color="auto"/>
+              <w:bottom w:val="single" w:sz="4" w:space="0" w:color="auto"/>
+              <w:right w:val="single" w:sz="12" w:space="0" w:color="auto"/>
+            </w:tcBorders>
+          </w:tcPr>
+          <w:p>
+            <w:pPr>
+              <w:ind w:left="709" w:hanging="709"/>
+              <w:jc w:val="center"/>
+              <w:rPr>
+                <w:sz w:val="18"/>
+              </w:rPr>
+            </w:pPr>
+          </w:p>
+        </w:tc>
+      </w:tr>
+      <w:tr>
+        <w:trPr>
+          <w:cantSplit/>
+          <w:jc w:val="center"/>
+        </w:trPr>
+        <w:tc>
+          <w:tcPr>
+            <w:tcW w:w="346" w:type="pct"/>
+            <w:vMerge/>
+            <w:tcBorders>
+              <w:top w:val="single" w:sz="12" w:space="0" w:color="auto"/>
+              <w:left w:val="single" w:sz="12" w:space="0" w:color="auto"/>
+              <w:bottom w:val="single" w:sz="12" w:space="0" w:color="auto"/>
+              <w:right w:val="single" w:sz="4" w:space="0" w:color="auto"/>
+            </w:tcBorders>
+            <w:vAlign w:val="center"/>
+            <w:hideMark/>
+          </w:tcPr>
+          <w:p>
+            <w:pPr>
+              <w:rPr>
+                <w:sz w:val="18"/>
+              </w:rPr>
+            </w:pPr>
+          </w:p>
+        </w:tc>
+        <w:tc>
+          <w:tcPr>
+            <w:tcW w:w="3847" w:type="pct"/>
+            <w:tcBorders>
+              <w:top w:val="single" w:sz="4" w:space="0" w:color="auto"/>
+              <w:left w:val="single" w:sz="4" w:space="0" w:color="auto"/>
+              <w:bottom w:val="single" w:sz="4" w:space="0" w:color="auto"/>
+              <w:right w:val="single" w:sz="4" w:space="0" w:color="auto"/>
+            </w:tcBorders>
+            <w:hideMark/>
+          </w:tcPr>
+          <w:p>
+            <w:pPr>
+              <w:pStyle w:val="TF-xAvalITEMDETALHE"/>
+            </w:pPr>
+            <w:r>
+              <w:t>São apresentados argumentos científicos, técnicos ou metodológicos que justificam a proposta?</w:t>
+            </w:r>
+          </w:p>
+        </w:tc>
+        <w:tc>
+          <w:tcPr>
+            <w:tcW w:w="241" w:type="pct"/>
+            <w:tcBorders>
+              <w:top w:val="single" w:sz="4" w:space="0" w:color="auto"/>
+              <w:left w:val="single" w:sz="4" w:space="0" w:color="auto"/>
+              <w:bottom w:val="single" w:sz="4" w:space="0" w:color="auto"/>
+              <w:right w:val="single" w:sz="4" w:space="0" w:color="auto"/>
+            </w:tcBorders>
+          </w:tcPr>
+          <w:p>
+            <w:pPr>
+              <w:ind w:left="709" w:hanging="709"/>
+              <w:jc w:val="center"/>
+              <w:rPr>
+                <w:sz w:val="18"/>
+              </w:rPr>
+            </w:pPr>
+          </w:p>
+        </w:tc>
+        <w:tc>
+          <w:tcPr>
+            <w:tcW w:w="299" w:type="pct"/>
+            <w:tcBorders>
+              <w:top w:val="single" w:sz="4" w:space="0" w:color="auto"/>
+              <w:left w:val="single" w:sz="4" w:space="0" w:color="auto"/>
+              <w:bottom w:val="single" w:sz="4" w:space="0" w:color="auto"/>
+              <w:right w:val="single" w:sz="4" w:space="0" w:color="auto"/>
+            </w:tcBorders>
+          </w:tcPr>
+          <w:p>
+            <w:pPr>
+              <w:ind w:left="709" w:hanging="709"/>
+              <w:jc w:val="center"/>
+              <w:rPr>
+                <w:sz w:val="18"/>
+              </w:rPr>
+            </w:pPr>
+          </w:p>
+        </w:tc>
+        <w:tc>
+          <w:tcPr>
+            <w:tcW w:w="267" w:type="pct"/>
+            <w:tcBorders>
+              <w:top w:val="single" w:sz="4" w:space="0" w:color="auto"/>
+              <w:left w:val="single" w:sz="4" w:space="0" w:color="auto"/>
+              <w:bottom w:val="single" w:sz="4" w:space="0" w:color="auto"/>
+              <w:right w:val="single" w:sz="12" w:space="0" w:color="auto"/>
+            </w:tcBorders>
+          </w:tcPr>
+          <w:p>
+            <w:pPr>
+              <w:ind w:left="709" w:hanging="709"/>
+              <w:jc w:val="center"/>
+              <w:rPr>
+                <w:sz w:val="18"/>
+              </w:rPr>
+            </w:pPr>
+          </w:p>
+        </w:tc>
+      </w:tr>
+      <w:tr>
+        <w:trPr>
+          <w:cantSplit/>
+          <w:jc w:val="center"/>
+        </w:trPr>
+        <w:tc>
+          <w:tcPr>
+            <w:tcW w:w="346" w:type="pct"/>
+            <w:vMerge/>
+            <w:tcBorders>
+              <w:top w:val="single" w:sz="12" w:space="0" w:color="auto"/>
+              <w:left w:val="single" w:sz="12" w:space="0" w:color="auto"/>
+              <w:bottom w:val="single" w:sz="12" w:space="0" w:color="auto"/>
+              <w:right w:val="single" w:sz="4" w:space="0" w:color="auto"/>
+            </w:tcBorders>
+            <w:vAlign w:val="center"/>
+            <w:hideMark/>
+          </w:tcPr>
+          <w:p>
+            <w:pPr>
+              <w:rPr>
+                <w:sz w:val="18"/>
+              </w:rPr>
+            </w:pPr>
+          </w:p>
+        </w:tc>
+        <w:tc>
+          <w:tcPr>
+            <w:tcW w:w="3847" w:type="pct"/>
+            <w:tcBorders>
+              <w:top w:val="single" w:sz="4" w:space="0" w:color="auto"/>
+              <w:left w:val="single" w:sz="4" w:space="0" w:color="auto"/>
+              <w:bottom w:val="single" w:sz="4" w:space="0" w:color="auto"/>
+              <w:right w:val="single" w:sz="4" w:space="0" w:color="auto"/>
+            </w:tcBorders>
+            <w:hideMark/>
+          </w:tcPr>
+          <w:p>
+            <w:pPr>
+              <w:pStyle w:val="TF-xAvalITEMDETALHE"/>
+            </w:pPr>
+            <w:r>
+              <w:t>São apresentadas as contribuições teóricas, práticas ou sociais que justificam a proposta?</w:t>
+            </w:r>
+          </w:p>
+        </w:tc>
+        <w:tc>
+          <w:tcPr>
+            <w:tcW w:w="241" w:type="pct"/>
+            <w:tcBorders>
+              <w:top w:val="single" w:sz="4" w:space="0" w:color="auto"/>
+              <w:left w:val="single" w:sz="4" w:space="0" w:color="auto"/>
+              <w:bottom w:val="single" w:sz="4" w:space="0" w:color="auto"/>
+              <w:right w:val="single" w:sz="4" w:space="0" w:color="auto"/>
+            </w:tcBorders>
+          </w:tcPr>
+          <w:p>
+            <w:pPr>
+              <w:ind w:left="709" w:hanging="709"/>
+              <w:jc w:val="center"/>
+              <w:rPr>
+                <w:sz w:val="18"/>
+              </w:rPr>
+            </w:pPr>
+          </w:p>
+        </w:tc>
+        <w:tc>
+          <w:tcPr>
+            <w:tcW w:w="299" w:type="pct"/>
+            <w:tcBorders>
+              <w:top w:val="single" w:sz="4" w:space="0" w:color="auto"/>
+              <w:left w:val="single" w:sz="4" w:space="0" w:color="auto"/>
+              <w:bottom w:val="single" w:sz="4" w:space="0" w:color="auto"/>
+              <w:right w:val="single" w:sz="4" w:space="0" w:color="auto"/>
+            </w:tcBorders>
+          </w:tcPr>
+          <w:p>
+            <w:pPr>
+              <w:ind w:left="709" w:hanging="709"/>
+              <w:jc w:val="center"/>
+              <w:rPr>
+                <w:sz w:val="18"/>
+              </w:rPr>
+            </w:pPr>
+          </w:p>
+        </w:tc>
+        <w:tc>
+          <w:tcPr>
+            <w:tcW w:w="267" w:type="pct"/>
+            <w:tcBorders>
+              <w:top w:val="single" w:sz="4" w:space="0" w:color="auto"/>
+              <w:left w:val="single" w:sz="4" w:space="0" w:color="auto"/>
+              <w:bottom w:val="single" w:sz="4" w:space="0" w:color="auto"/>
+              <w:right w:val="single" w:sz="12" w:space="0" w:color="auto"/>
+            </w:tcBorders>
+          </w:tcPr>
+          <w:p>
+            <w:pPr>
+              <w:ind w:left="709" w:hanging="709"/>
+              <w:jc w:val="center"/>
+              <w:rPr>
+                <w:sz w:val="18"/>
+              </w:rPr>
+            </w:pPr>
+          </w:p>
+        </w:tc>
+      </w:tr>
+      <w:tr>
+        <w:trPr>
+          <w:cantSplit/>
+          <w:jc w:val="center"/>
+        </w:trPr>
+        <w:tc>
+          <w:tcPr>
+            <w:tcW w:w="346" w:type="pct"/>
+            <w:vMerge/>
+            <w:tcBorders>
+              <w:top w:val="single" w:sz="12" w:space="0" w:color="auto"/>
+              <w:left w:val="single" w:sz="12" w:space="0" w:color="auto"/>
+              <w:bottom w:val="single" w:sz="12" w:space="0" w:color="auto"/>
+              <w:right w:val="single" w:sz="4" w:space="0" w:color="auto"/>
+            </w:tcBorders>
+            <w:vAlign w:val="center"/>
+            <w:hideMark/>
+          </w:tcPr>
+          <w:p>
+            <w:pPr>
+              <w:rPr>
+                <w:sz w:val="18"/>
+              </w:rPr>
+            </w:pPr>
+          </w:p>
+        </w:tc>
+        <w:tc>
+          <w:tcPr>
+            <w:tcW w:w="3847" w:type="pct"/>
+            <w:tcBorders>
+              <w:top w:val="single" w:sz="4" w:space="0" w:color="auto"/>
+              <w:left w:val="single" w:sz="4" w:space="0" w:color="auto"/>
+              <w:bottom w:val="single" w:sz="4" w:space="0" w:color="auto"/>
+              <w:right w:val="single" w:sz="4" w:space="0" w:color="auto"/>
+            </w:tcBorders>
+            <w:hideMark/>
+          </w:tcPr>
+          <w:p>
+            <w:pPr>
+              <w:pStyle w:val="TF-xAvalITEM"/>
+              <w:numPr>
+                <w:ilvl w:val="0"/>
+                <w:numId w:val="12"/>
+              </w:numPr>
+            </w:pPr>
+            <w:r>
+              <w:t>REQUISITOS PRINCIPAIS DO PROBLEMA A SER TRABALHADO</w:t>
+            </w:r>
+          </w:p>
+          <w:p>
+            <w:pPr>
+              <w:pStyle w:val="TF-xAvalITEMDETALHE"/>
+            </w:pPr>
+            <w:r>
+              <w:t xml:space="preserve">Os requisitos funcionais e não funcionais foram claramente descritos?  </w:t>
+            </w:r>
+          </w:p>
+        </w:tc>
+        <w:tc>
+          <w:tcPr>
+            <w:tcW w:w="241" w:type="pct"/>
+            <w:tcBorders>
+              <w:top w:val="single" w:sz="4" w:space="0" w:color="auto"/>
+              <w:left w:val="single" w:sz="4" w:space="0" w:color="auto"/>
+              <w:bottom w:val="single" w:sz="4" w:space="0" w:color="auto"/>
+              <w:right w:val="single" w:sz="4" w:space="0" w:color="auto"/>
+            </w:tcBorders>
+          </w:tcPr>
+          <w:p>
+            <w:pPr>
+              <w:ind w:left="709" w:hanging="709"/>
+              <w:jc w:val="center"/>
+              <w:rPr>
+                <w:sz w:val="18"/>
+              </w:rPr>
+            </w:pPr>
+          </w:p>
+        </w:tc>
+        <w:tc>
+          <w:tcPr>
+            <w:tcW w:w="299" w:type="pct"/>
+            <w:tcBorders>
+              <w:top w:val="single" w:sz="4" w:space="0" w:color="auto"/>
+              <w:left w:val="single" w:sz="4" w:space="0" w:color="auto"/>
+              <w:bottom w:val="single" w:sz="4" w:space="0" w:color="auto"/>
+              <w:right w:val="single" w:sz="4" w:space="0" w:color="auto"/>
+            </w:tcBorders>
+          </w:tcPr>
+          <w:p>
+            <w:pPr>
+              <w:ind w:left="709" w:hanging="709"/>
+              <w:jc w:val="center"/>
+              <w:rPr>
+                <w:sz w:val="18"/>
+              </w:rPr>
+            </w:pPr>
+          </w:p>
+        </w:tc>
+        <w:tc>
+          <w:tcPr>
+            <w:tcW w:w="267" w:type="pct"/>
+            <w:tcBorders>
+              <w:top w:val="single" w:sz="4" w:space="0" w:color="auto"/>
+              <w:left w:val="single" w:sz="4" w:space="0" w:color="auto"/>
+              <w:bottom w:val="single" w:sz="4" w:space="0" w:color="auto"/>
+              <w:right w:val="single" w:sz="12" w:space="0" w:color="auto"/>
+            </w:tcBorders>
+          </w:tcPr>
+          <w:p>
+            <w:pPr>
+              <w:ind w:left="709" w:hanging="709"/>
+              <w:jc w:val="center"/>
+              <w:rPr>
+                <w:sz w:val="18"/>
+              </w:rPr>
+            </w:pPr>
+          </w:p>
+        </w:tc>
+      </w:tr>
+      <w:tr>
+        <w:trPr>
+          <w:cantSplit/>
+          <w:trHeight w:val="447"/>
+          <w:jc w:val="center"/>
+        </w:trPr>
+        <w:tc>
+          <w:tcPr>
+            <w:tcW w:w="346" w:type="pct"/>
+            <w:vMerge/>
+            <w:tcBorders>
+              <w:top w:val="single" w:sz="12" w:space="0" w:color="auto"/>
+              <w:left w:val="single" w:sz="12" w:space="0" w:color="auto"/>
+              <w:bottom w:val="single" w:sz="12" w:space="0" w:color="auto"/>
+              <w:right w:val="single" w:sz="4" w:space="0" w:color="auto"/>
+            </w:tcBorders>
+            <w:vAlign w:val="center"/>
+            <w:hideMark/>
+          </w:tcPr>
+          <w:p>
+            <w:pPr>
+              <w:rPr>
+                <w:sz w:val="18"/>
+              </w:rPr>
+            </w:pPr>
+          </w:p>
+        </w:tc>
+        <w:tc>
+          <w:tcPr>
+            <w:tcW w:w="3847" w:type="pct"/>
+            <w:tcBorders>
+              <w:top w:val="single" w:sz="4" w:space="0" w:color="auto"/>
+              <w:left w:val="single" w:sz="4" w:space="0" w:color="auto"/>
+              <w:bottom w:val="single" w:sz="4" w:space="0" w:color="auto"/>
+              <w:right w:val="single" w:sz="4" w:space="0" w:color="auto"/>
+            </w:tcBorders>
+            <w:hideMark/>
+          </w:tcPr>
+          <w:p>
+            <w:pPr>
+              <w:pStyle w:val="TF-xAvalITEM"/>
+              <w:numPr>
+                <w:ilvl w:val="0"/>
+                <w:numId w:val="12"/>
+              </w:numPr>
+            </w:pPr>
+            <w:r>
+              <w:t>METODOLOGIA</w:t>
+            </w:r>
+          </w:p>
+          <w:p>
+            <w:pPr>
+              <w:pStyle w:val="TF-xAvalITEMDETALHE"/>
+            </w:pPr>
+            <w:r>
+              <w:t>Foram relacionadas todas as etapas necessárias para o desenvolvimento do TCC?</w:t>
+            </w:r>
+          </w:p>
+        </w:tc>
+        <w:tc>
+          <w:tcPr>
+            <w:tcW w:w="241" w:type="pct"/>
+            <w:tcBorders>
+              <w:top w:val="single" w:sz="4" w:space="0" w:color="auto"/>
+              <w:left w:val="single" w:sz="4" w:space="0" w:color="auto"/>
+              <w:bottom w:val="single" w:sz="4" w:space="0" w:color="auto"/>
+              <w:right w:val="single" w:sz="4" w:space="0" w:color="auto"/>
+            </w:tcBorders>
+          </w:tcPr>
+          <w:p>
+            <w:pPr>
+              <w:ind w:left="709" w:hanging="709"/>
+              <w:jc w:val="center"/>
+              <w:rPr>
+                <w:sz w:val="18"/>
+              </w:rPr>
+            </w:pPr>
+          </w:p>
+        </w:tc>
+        <w:tc>
+          <w:tcPr>
+            <w:tcW w:w="299" w:type="pct"/>
+            <w:tcBorders>
+              <w:top w:val="single" w:sz="4" w:space="0" w:color="auto"/>
+              <w:left w:val="single" w:sz="4" w:space="0" w:color="auto"/>
+              <w:bottom w:val="single" w:sz="4" w:space="0" w:color="auto"/>
+              <w:right w:val="single" w:sz="4" w:space="0" w:color="auto"/>
+            </w:tcBorders>
+          </w:tcPr>
+          <w:p>
+            <w:pPr>
+              <w:ind w:left="709" w:hanging="709"/>
+              <w:jc w:val="center"/>
+              <w:rPr>
+                <w:sz w:val="18"/>
+              </w:rPr>
+            </w:pPr>
+          </w:p>
+        </w:tc>
+        <w:tc>
+          <w:tcPr>
+            <w:tcW w:w="267" w:type="pct"/>
+            <w:tcBorders>
+              <w:top w:val="single" w:sz="4" w:space="0" w:color="auto"/>
+              <w:left w:val="single" w:sz="4" w:space="0" w:color="auto"/>
+              <w:bottom w:val="single" w:sz="4" w:space="0" w:color="auto"/>
+              <w:right w:val="single" w:sz="12" w:space="0" w:color="auto"/>
+            </w:tcBorders>
+          </w:tcPr>
+          <w:p>
+            <w:pPr>
+              <w:ind w:left="709" w:hanging="709"/>
+              <w:jc w:val="center"/>
+              <w:rPr>
+                <w:sz w:val="18"/>
+              </w:rPr>
+            </w:pPr>
+          </w:p>
+        </w:tc>
+      </w:tr>
+      <w:tr>
+        <w:trPr>
+          <w:cantSplit/>
+          <w:trHeight w:val="249"/>
+          <w:jc w:val="center"/>
+        </w:trPr>
+        <w:tc>
+          <w:tcPr>
+            <w:tcW w:w="346" w:type="pct"/>
+            <w:vMerge/>
+            <w:tcBorders>
+              <w:top w:val="single" w:sz="12" w:space="0" w:color="auto"/>
+              <w:left w:val="single" w:sz="12" w:space="0" w:color="auto"/>
+              <w:bottom w:val="single" w:sz="12" w:space="0" w:color="auto"/>
+              <w:right w:val="single" w:sz="4" w:space="0" w:color="auto"/>
+            </w:tcBorders>
+            <w:vAlign w:val="center"/>
+            <w:hideMark/>
+          </w:tcPr>
+          <w:p>
+            <w:pPr>
+              <w:rPr>
+                <w:sz w:val="18"/>
+              </w:rPr>
+            </w:pPr>
+          </w:p>
+        </w:tc>
+        <w:tc>
+          <w:tcPr>
+            <w:tcW w:w="3847" w:type="pct"/>
+            <w:tcBorders>
+              <w:top w:val="single" w:sz="4" w:space="0" w:color="auto"/>
+              <w:left w:val="single" w:sz="4" w:space="0" w:color="auto"/>
+              <w:bottom w:val="single" w:sz="4" w:space="0" w:color="auto"/>
+              <w:right w:val="single" w:sz="4" w:space="0" w:color="auto"/>
+            </w:tcBorders>
+            <w:hideMark/>
+          </w:tcPr>
+          <w:p>
+            <w:pPr>
+              <w:pStyle w:val="TF-xAvalITEMDETALHE"/>
+            </w:pPr>
+            <w:r>
+              <w:t>Os métodos, recursos e o cronograma estão devidamente apresentados e são compatíveis com a metodologia proposta?</w:t>
+            </w:r>
+          </w:p>
+        </w:tc>
+        <w:tc>
+          <w:tcPr>
+            <w:tcW w:w="241" w:type="pct"/>
+            <w:tcBorders>
+              <w:top w:val="single" w:sz="4" w:space="0" w:color="auto"/>
+              <w:left w:val="single" w:sz="4" w:space="0" w:color="auto"/>
+              <w:bottom w:val="single" w:sz="4" w:space="0" w:color="auto"/>
+              <w:right w:val="single" w:sz="4" w:space="0" w:color="auto"/>
+            </w:tcBorders>
+          </w:tcPr>
+          <w:p>
+            <w:pPr>
+              <w:ind w:left="709" w:hanging="709"/>
+              <w:jc w:val="center"/>
+              <w:rPr>
+                <w:sz w:val="18"/>
+              </w:rPr>
+            </w:pPr>
+          </w:p>
+        </w:tc>
+        <w:tc>
+          <w:tcPr>
+            <w:tcW w:w="299" w:type="pct"/>
+            <w:tcBorders>
+              <w:top w:val="single" w:sz="4" w:space="0" w:color="auto"/>
+              <w:left w:val="single" w:sz="4" w:space="0" w:color="auto"/>
+              <w:bottom w:val="single" w:sz="4" w:space="0" w:color="auto"/>
+              <w:right w:val="single" w:sz="4" w:space="0" w:color="auto"/>
+            </w:tcBorders>
+          </w:tcPr>
+          <w:p>
+            <w:pPr>
+              <w:ind w:left="709" w:hanging="709"/>
+              <w:jc w:val="center"/>
+              <w:rPr>
+                <w:sz w:val="18"/>
+              </w:rPr>
+            </w:pPr>
+          </w:p>
+        </w:tc>
+        <w:tc>
+          <w:tcPr>
+            <w:tcW w:w="267" w:type="pct"/>
+            <w:tcBorders>
+              <w:top w:val="single" w:sz="4" w:space="0" w:color="auto"/>
+              <w:left w:val="single" w:sz="4" w:space="0" w:color="auto"/>
+              <w:bottom w:val="single" w:sz="4" w:space="0" w:color="auto"/>
+              <w:right w:val="single" w:sz="12" w:space="0" w:color="auto"/>
+            </w:tcBorders>
+          </w:tcPr>
+          <w:p>
+            <w:pPr>
+              <w:ind w:left="709" w:hanging="709"/>
+              <w:jc w:val="center"/>
+              <w:rPr>
+                <w:sz w:val="18"/>
+              </w:rPr>
+            </w:pPr>
+          </w:p>
+        </w:tc>
+      </w:tr>
+      <w:tr>
+        <w:trPr>
+          <w:cantSplit/>
+          <w:trHeight w:val="249"/>
+          <w:jc w:val="center"/>
+        </w:trPr>
+        <w:tc>
+          <w:tcPr>
+            <w:tcW w:w="346" w:type="pct"/>
+            <w:vMerge/>
+            <w:tcBorders>
+              <w:top w:val="single" w:sz="12" w:space="0" w:color="auto"/>
+              <w:left w:val="single" w:sz="12" w:space="0" w:color="auto"/>
+              <w:bottom w:val="single" w:sz="12" w:space="0" w:color="auto"/>
+              <w:right w:val="single" w:sz="4" w:space="0" w:color="auto"/>
+            </w:tcBorders>
+            <w:vAlign w:val="center"/>
+            <w:hideMark/>
+          </w:tcPr>
+          <w:p>
+            <w:pPr>
+              <w:rPr>
+                <w:sz w:val="18"/>
+              </w:rPr>
+            </w:pPr>
+          </w:p>
+        </w:tc>
+        <w:tc>
+          <w:tcPr>
+            <w:tcW w:w="3847" w:type="pct"/>
+            <w:tcBorders>
+              <w:top w:val="single" w:sz="4" w:space="0" w:color="auto"/>
+              <w:left w:val="single" w:sz="4" w:space="0" w:color="auto"/>
+              <w:bottom w:val="single" w:sz="4" w:space="0" w:color="auto"/>
+              <w:right w:val="single" w:sz="4" w:space="0" w:color="auto"/>
+            </w:tcBorders>
+            <w:hideMark/>
+          </w:tcPr>
+          <w:p>
+            <w:pPr>
+              <w:pStyle w:val="TF-xAvalITEM"/>
+              <w:numPr>
+                <w:ilvl w:val="0"/>
+                <w:numId w:val="12"/>
+              </w:numPr>
+            </w:pPr>
+            <w:r>
+              <w:t>REVISÃO BIBLIOGRÁFICA</w:t>
+            </w:r>
+            <w:r>
+              <w:t xml:space="preserve"> (atenção para a diferença de conteúdo entre projeto e pré-projeto)</w:t>
+            </w:r>
+          </w:p>
+          <w:p>
+            <w:pPr>
+              <w:pStyle w:val="TF-xAvalITEMDETALHE"/>
+            </w:pPr>
+            <w:r>
+              <w:t>Os assuntos apresentados são suficientes e têm relação com o tema do TCC?</w:t>
+            </w:r>
+          </w:p>
+        </w:tc>
+        <w:tc>
+          <w:tcPr>
+            <w:tcW w:w="241" w:type="pct"/>
+            <w:tcBorders>
+              <w:top w:val="single" w:sz="4" w:space="0" w:color="auto"/>
+              <w:left w:val="single" w:sz="4" w:space="0" w:color="auto"/>
+              <w:bottom w:val="single" w:sz="4" w:space="0" w:color="auto"/>
+              <w:right w:val="single" w:sz="4" w:space="0" w:color="auto"/>
+            </w:tcBorders>
+          </w:tcPr>
+          <w:p>
+            <w:pPr>
+              <w:ind w:left="709" w:hanging="709"/>
+              <w:jc w:val="center"/>
+              <w:rPr>
+                <w:sz w:val="18"/>
+              </w:rPr>
+            </w:pPr>
+          </w:p>
+        </w:tc>
+        <w:tc>
+          <w:tcPr>
+            <w:tcW w:w="299" w:type="pct"/>
+            <w:tcBorders>
+              <w:top w:val="single" w:sz="4" w:space="0" w:color="auto"/>
+              <w:left w:val="single" w:sz="4" w:space="0" w:color="auto"/>
+              <w:bottom w:val="single" w:sz="4" w:space="0" w:color="auto"/>
+              <w:right w:val="single" w:sz="4" w:space="0" w:color="auto"/>
+            </w:tcBorders>
+          </w:tcPr>
+          <w:p>
+            <w:pPr>
+              <w:ind w:left="709" w:hanging="709"/>
+              <w:jc w:val="center"/>
+              <w:rPr>
+                <w:sz w:val="18"/>
+              </w:rPr>
+            </w:pPr>
+          </w:p>
+        </w:tc>
+        <w:tc>
+          <w:tcPr>
+            <w:tcW w:w="267" w:type="pct"/>
+            <w:tcBorders>
+              <w:top w:val="single" w:sz="4" w:space="0" w:color="auto"/>
+              <w:left w:val="single" w:sz="4" w:space="0" w:color="auto"/>
+              <w:bottom w:val="single" w:sz="4" w:space="0" w:color="auto"/>
+              <w:right w:val="single" w:sz="12" w:space="0" w:color="auto"/>
+            </w:tcBorders>
+          </w:tcPr>
+          <w:p>
+            <w:pPr>
+              <w:ind w:left="709" w:hanging="709"/>
+              <w:jc w:val="center"/>
+              <w:rPr>
+                <w:sz w:val="18"/>
+              </w:rPr>
+            </w:pPr>
+          </w:p>
+        </w:tc>
+      </w:tr>
+      <w:tr>
+        <w:trPr>
+          <w:cantSplit/>
+          <w:trHeight w:val="249"/>
+          <w:jc w:val="center"/>
+        </w:trPr>
+        <w:tc>
+          <w:tcPr>
+            <w:tcW w:w="346" w:type="pct"/>
+            <w:vMerge/>
+            <w:tcBorders>
+              <w:top w:val="single" w:sz="12" w:space="0" w:color="auto"/>
+              <w:left w:val="single" w:sz="12" w:space="0" w:color="auto"/>
+              <w:bottom w:val="single" w:sz="12" w:space="0" w:color="auto"/>
+              <w:right w:val="single" w:sz="4" w:space="0" w:color="auto"/>
+            </w:tcBorders>
+            <w:vAlign w:val="center"/>
+            <w:hideMark/>
+          </w:tcPr>
+          <w:p>
+            <w:pPr>
+              <w:rPr>
+                <w:sz w:val="18"/>
+              </w:rPr>
+            </w:pPr>
+          </w:p>
+        </w:tc>
+        <w:tc>
+          <w:tcPr>
+            <w:tcW w:w="3847" w:type="pct"/>
+            <w:tcBorders>
+              <w:top w:val="single" w:sz="4" w:space="0" w:color="auto"/>
+              <w:left w:val="single" w:sz="4" w:space="0" w:color="auto"/>
+              <w:bottom w:val="single" w:sz="12" w:space="0" w:color="auto"/>
+              <w:right w:val="single" w:sz="4" w:space="0" w:color="auto"/>
+            </w:tcBorders>
+            <w:hideMark/>
+          </w:tcPr>
+          <w:p>
+            <w:pPr>
+              <w:pStyle w:val="TF-xAvalITEMDETALHE"/>
+            </w:pPr>
+            <w:r>
+              <w:t>As referências contemplam adequadamente os assuntos abordados (são indicadas obras atualizadas e as mais importantes da área)?</w:t>
+            </w:r>
+          </w:p>
+        </w:tc>
+        <w:tc>
+          <w:tcPr>
+            <w:tcW w:w="241" w:type="pct"/>
+            <w:tcBorders>
+              <w:top w:val="single" w:sz="4" w:space="0" w:color="auto"/>
+              <w:left w:val="single" w:sz="4" w:space="0" w:color="auto"/>
+              <w:bottom w:val="single" w:sz="12" w:space="0" w:color="auto"/>
+              <w:right w:val="single" w:sz="4" w:space="0" w:color="auto"/>
+            </w:tcBorders>
+          </w:tcPr>
+          <w:p>
+            <w:pPr>
+              <w:ind w:left="709" w:hanging="709"/>
+              <w:jc w:val="center"/>
+              <w:rPr>
+                <w:sz w:val="18"/>
+              </w:rPr>
+            </w:pPr>
+          </w:p>
+        </w:tc>
+        <w:tc>
+          <w:tcPr>
+            <w:tcW w:w="299" w:type="pct"/>
+            <w:tcBorders>
+              <w:top w:val="single" w:sz="4" w:space="0" w:color="auto"/>
+              <w:left w:val="single" w:sz="4" w:space="0" w:color="auto"/>
+              <w:bottom w:val="single" w:sz="12" w:space="0" w:color="auto"/>
+              <w:right w:val="single" w:sz="4" w:space="0" w:color="auto"/>
+            </w:tcBorders>
+          </w:tcPr>
+          <w:p>
+            <w:pPr>
+              <w:ind w:left="709" w:hanging="709"/>
+              <w:jc w:val="center"/>
+              <w:rPr>
+                <w:sz w:val="18"/>
+              </w:rPr>
+            </w:pPr>
+          </w:p>
+        </w:tc>
+        <w:tc>
+          <w:tcPr>
+            <w:tcW w:w="267" w:type="pct"/>
+            <w:tcBorders>
+              <w:top w:val="single" w:sz="4" w:space="0" w:color="auto"/>
+              <w:left w:val="single" w:sz="4" w:space="0" w:color="auto"/>
+              <w:bottom w:val="single" w:sz="12" w:space="0" w:color="auto"/>
+              <w:right w:val="single" w:sz="12" w:space="0" w:color="auto"/>
+            </w:tcBorders>
+          </w:tcPr>
+          <w:p>
+            <w:pPr>
+              <w:ind w:left="709" w:hanging="709"/>
+              <w:jc w:val="center"/>
+              <w:rPr>
+                <w:sz w:val="18"/>
+              </w:rPr>
+            </w:pPr>
+          </w:p>
+        </w:tc>
+      </w:tr>
+      <w:tr>
+        <w:trPr>
+          <w:cantSplit/>
+          <w:trHeight w:val="451"/>
+          <w:jc w:val="center"/>
+        </w:trPr>
+        <w:tc>
+          <w:tcPr>
+            <w:tcW w:w="346" w:type="pct"/>
+            <w:vMerge w:val="restart"/>
+            <w:tcBorders>
+              <w:top w:val="single" w:sz="12" w:space="0" w:color="auto"/>
+              <w:left w:val="single" w:sz="12" w:space="0" w:color="auto"/>
+              <w:bottom w:val="single" w:sz="12" w:space="0" w:color="auto"/>
+              <w:right w:val="single" w:sz="4" w:space="0" w:color="auto"/>
+            </w:tcBorders>
+            <w:textDirection w:val="btLr"/>
+            <w:vAlign w:val="center"/>
+            <w:hideMark/>
+          </w:tcPr>
+          <w:p>
+            <w:pPr>
+              <w:pStyle w:val="TF-xAvalITEMTABELA"/>
+            </w:pPr>
+            <w:r>
+              <w:t>ASPECTOS METODOLÓGICOS</w:t>
+            </w:r>
+          </w:p>
+        </w:tc>
+        <w:tc>
+          <w:tcPr>
+            <w:tcW w:w="3847" w:type="pct"/>
+            <w:tcBorders>
+              <w:top w:val="single" w:sz="12" w:space="0" w:color="auto"/>
+              <w:left w:val="single" w:sz="4" w:space="0" w:color="auto"/>
+              <w:bottom w:val="single" w:sz="4" w:space="0" w:color="auto"/>
+              <w:right w:val="single" w:sz="4" w:space="0" w:color="auto"/>
+            </w:tcBorders>
+            <w:hideMark/>
+          </w:tcPr>
+          <w:p>
+            <w:pPr>
+              <w:pStyle w:val="TF-xAvalITEM"/>
+              <w:numPr>
+                <w:ilvl w:val="0"/>
+                <w:numId w:val="12"/>
+              </w:numPr>
+            </w:pPr>
+            <w:r>
+              <w:t>LINGUAGEM USADA (redação)</w:t>
+            </w:r>
+          </w:p>
+          <w:p>
+            <w:pPr>
+              <w:pStyle w:val="TF-xAvalITEMDETALHE"/>
+            </w:pPr>
+            <w:r>
+              <w:t>O texto completo é coerente e redigido corretamente em língua portuguesa, usando linguagem formal/científica?</w:t>
+            </w:r>
+          </w:p>
+        </w:tc>
+        <w:tc>
+          <w:tcPr>
+            <w:tcW w:w="241" w:type="pct"/>
+            <w:tcBorders>
+              <w:top w:val="single" w:sz="12" w:space="0" w:color="auto"/>
+              <w:left w:val="single" w:sz="4" w:space="0" w:color="auto"/>
+              <w:bottom w:val="single" w:sz="4" w:space="0" w:color="auto"/>
+              <w:right w:val="single" w:sz="4" w:space="0" w:color="auto"/>
+            </w:tcBorders>
+          </w:tcPr>
+          <w:p>
+            <w:pPr>
+              <w:ind w:left="709" w:hanging="709"/>
+              <w:jc w:val="center"/>
+              <w:rPr>
+                <w:sz w:val="18"/>
+              </w:rPr>
+            </w:pPr>
+          </w:p>
+        </w:tc>
+        <w:tc>
+          <w:tcPr>
+            <w:tcW w:w="299" w:type="pct"/>
+            <w:tcBorders>
+              <w:top w:val="single" w:sz="12" w:space="0" w:color="auto"/>
+              <w:left w:val="single" w:sz="4" w:space="0" w:color="auto"/>
+              <w:bottom w:val="single" w:sz="4" w:space="0" w:color="auto"/>
+              <w:right w:val="single" w:sz="4" w:space="0" w:color="auto"/>
+            </w:tcBorders>
+          </w:tcPr>
+          <w:p>
+            <w:pPr>
+              <w:ind w:left="709" w:hanging="709"/>
+              <w:jc w:val="center"/>
+              <w:rPr>
+                <w:sz w:val="18"/>
+              </w:rPr>
+            </w:pPr>
+          </w:p>
+        </w:tc>
+        <w:tc>
+          <w:tcPr>
+            <w:tcW w:w="267" w:type="pct"/>
+            <w:tcBorders>
+              <w:top w:val="single" w:sz="12" w:space="0" w:color="auto"/>
+              <w:left w:val="single" w:sz="4" w:space="0" w:color="auto"/>
+              <w:bottom w:val="single" w:sz="4" w:space="0" w:color="auto"/>
+              <w:right w:val="single" w:sz="12" w:space="0" w:color="auto"/>
+            </w:tcBorders>
+          </w:tcPr>
+          <w:p>
+            <w:pPr>
+              <w:ind w:left="709" w:hanging="709"/>
+              <w:jc w:val="center"/>
+              <w:rPr>
+                <w:sz w:val="18"/>
+              </w:rPr>
+            </w:pPr>
+          </w:p>
+        </w:tc>
+      </w:tr>
+      <w:tr>
+        <w:trPr>
+          <w:cantSplit/>
+          <w:jc w:val="center"/>
+        </w:trPr>
+        <w:tc>
+          <w:tcPr>
+            <w:tcW w:w="346" w:type="pct"/>
+            <w:vMerge/>
+            <w:tcBorders>
+              <w:top w:val="single" w:sz="12" w:space="0" w:color="auto"/>
+              <w:left w:val="single" w:sz="12" w:space="0" w:color="auto"/>
+              <w:bottom w:val="single" w:sz="12" w:space="0" w:color="auto"/>
+              <w:right w:val="single" w:sz="4" w:space="0" w:color="auto"/>
+            </w:tcBorders>
+            <w:vAlign w:val="center"/>
+            <w:hideMark/>
+          </w:tcPr>
+          <w:p>
+            <w:pPr>
+              <w:rPr>
+                <w:sz w:val="18"/>
+              </w:rPr>
+            </w:pPr>
+          </w:p>
+        </w:tc>
+        <w:tc>
+          <w:tcPr>
+            <w:tcW w:w="3847" w:type="pct"/>
+            <w:tcBorders>
+              <w:top w:val="single" w:sz="4" w:space="0" w:color="auto"/>
+              <w:left w:val="single" w:sz="4" w:space="0" w:color="auto"/>
+              <w:bottom w:val="single" w:sz="12" w:space="0" w:color="auto"/>
+              <w:right w:val="single" w:sz="4" w:space="0" w:color="auto"/>
+            </w:tcBorders>
+            <w:hideMark/>
+          </w:tcPr>
+          <w:p>
+            <w:pPr>
+              <w:pStyle w:val="TF-xAvalITEMDETALHE"/>
+            </w:pPr>
+            <w:r>
+              <w:t>A exposição do assunto é ordenada (as ideias estão bem encadeadas e a linguagem utilizada é clara)?</w:t>
+            </w:r>
+          </w:p>
+        </w:tc>
+        <w:tc>
+          <w:tcPr>
+            <w:tcW w:w="241" w:type="pct"/>
+            <w:tcBorders>
+              <w:top w:val="single" w:sz="4" w:space="0" w:color="auto"/>
+              <w:left w:val="single" w:sz="4" w:space="0" w:color="auto"/>
+              <w:bottom w:val="single" w:sz="12" w:space="0" w:color="auto"/>
+              <w:right w:val="single" w:sz="4" w:space="0" w:color="auto"/>
+            </w:tcBorders>
+          </w:tcPr>
+          <w:p>
+            <w:pPr>
+              <w:ind w:left="709" w:hanging="709"/>
+              <w:jc w:val="center"/>
+              <w:rPr>
+                <w:sz w:val="18"/>
+              </w:rPr>
+            </w:pPr>
+          </w:p>
+        </w:tc>
+        <w:tc>
+          <w:tcPr>
+            <w:tcW w:w="299" w:type="pct"/>
+            <w:tcBorders>
+              <w:top w:val="single" w:sz="4" w:space="0" w:color="auto"/>
+              <w:left w:val="single" w:sz="4" w:space="0" w:color="auto"/>
+              <w:bottom w:val="single" w:sz="12" w:space="0" w:color="auto"/>
+              <w:right w:val="single" w:sz="4" w:space="0" w:color="auto"/>
+            </w:tcBorders>
+          </w:tcPr>
+          <w:p>
+            <w:pPr>
+              <w:ind w:left="709" w:hanging="709"/>
+              <w:jc w:val="center"/>
+              <w:rPr>
+                <w:sz w:val="18"/>
+              </w:rPr>
+            </w:pPr>
+          </w:p>
+        </w:tc>
+        <w:tc>
+          <w:tcPr>
+            <w:tcW w:w="267" w:type="pct"/>
+            <w:tcBorders>
+              <w:top w:val="single" w:sz="4" w:space="0" w:color="auto"/>
+              <w:left w:val="single" w:sz="4" w:space="0" w:color="auto"/>
+              <w:bottom w:val="single" w:sz="12" w:space="0" w:color="auto"/>
+              <w:right w:val="single" w:sz="12" w:space="0" w:color="auto"/>
+            </w:tcBorders>
+          </w:tcPr>
+          <w:p>
+            <w:pPr>
+              <w:ind w:left="709" w:hanging="709"/>
+              <w:jc w:val="center"/>
+              <w:rPr>
+                <w:sz w:val="18"/>
+              </w:rPr>
+            </w:pPr>
+          </w:p>
+        </w:tc>
+      </w:tr>
+    </w:tbl>
+    <w:p>
+      <w:pPr>
+        <w:pStyle w:val="TF-xAvalTTULO"/>
+        <w:ind w:left="0" w:firstLine="0"/>
+        <w:jc w:val="left"/>
+        <w:rPr>
+          <w:b/>
+        </w:rPr>
+      </w:pPr>
+    </w:p>
+    <w:tbl>
+      <w:tblPr>
+        <w:tblW w:w="5000" w:type="pct"/>
+        <w:jc w:val="center"/>
+        <w:tblBorders>
+          <w:top w:val="single" w:sz="4" w:space="0" w:color="auto"/>
+          <w:left w:val="single" w:sz="4" w:space="0" w:color="auto"/>
+          <w:bottom w:val="single" w:sz="4" w:space="0" w:color="auto"/>
+          <w:right w:val="single" w:sz="4" w:space="0" w:color="auto"/>
+        </w:tblBorders>
+        <w:tblCellMar>
+          <w:left w:w="70" w:type="dxa"/>
+          <w:right w:w="70" w:type="dxa"/>
+        </w:tblCellMar>
+        <w:tblLook w:val="04A0" w:firstRow="1" w:lastRow="0" w:firstColumn="1" w:lastColumn="0" w:noHBand="0" w:noVBand="1"/>
+      </w:tblPr>
+      <w:tblGrid>
+        <w:gridCol w:w="2259"/>
+        <w:gridCol w:w="3387"/>
+        <w:gridCol w:w="3390"/>
+      </w:tblGrid>
+      <w:tr>
+        <w:trPr>
+          <w:cantSplit/>
+          <w:jc w:val="center"/>
+        </w:trPr>
+        <w:tc>
+          <w:tcPr>
+            <w:tcW w:w="5000" w:type="pct"/>
+            <w:gridSpan w:val="3"/>
+            <w:tcBorders>
+              <w:top w:val="single" w:sz="12" w:space="0" w:color="auto"/>
+              <w:left w:val="single" w:sz="12" w:space="0" w:color="auto"/>
+              <w:bottom w:val="nil"/>
+              <w:right w:val="single" w:sz="12" w:space="0" w:color="auto"/>
+            </w:tcBorders>
+            <w:hideMark/>
+          </w:tcPr>
+          <w:p>
+            <w:pPr>
+              <w:spacing w:before="60"/>
+              <w:jc w:val="both"/>
+              <w:rPr>
+                <w:sz w:val="18"/>
+              </w:rPr>
+            </w:pPr>
+            <w:r>
+              <w:rPr>
+                <w:sz w:val="18"/>
+              </w:rPr>
+              <w:t>O projeto de TCC será reprovado se:</w:t>
+            </w:r>
+          </w:p>
+          <w:p>
+            <w:pPr>
+              <w:numPr>
+                <w:ilvl w:val="0"/>
+                <w:numId w:val="15"/>
+              </w:numPr>
+              <w:ind w:left="357" w:hanging="357"/>
+              <w:jc w:val="both"/>
+              <w:rPr>
+                <w:sz w:val="18"/>
+              </w:rPr>
+            </w:pPr>
+            <w:r>
+              <w:rPr>
+                <w:sz w:val="18"/>
+              </w:rPr>
+              <w:t>qualquer um dos itens tiver resposta NÃO ATENDE;</w:t>
+            </w:r>
+          </w:p>
+          <w:p>
+            <w:pPr>
+              <w:numPr>
+                <w:ilvl w:val="0"/>
+                <w:numId w:val="15"/>
+              </w:numPr>
+              <w:ind w:left="357" w:hanging="357"/>
+              <w:jc w:val="both"/>
+              <w:rPr>
+                <w:sz w:val="18"/>
+              </w:rPr>
+            </w:pPr>
+            <w:r>
+              <w:rPr>
+                <w:sz w:val="18"/>
+              </w:rPr>
+              <w:t xml:space="preserve">pelo menos </w:t>
+            </w:r>
+            <w:r>
+              <w:rPr>
+                <w:b/>
+                <w:bCs/>
+                <w:sz w:val="18"/>
+              </w:rPr>
+              <w:t>4 (quatro)</w:t>
+            </w:r>
+            <w:r>
+              <w:rPr>
+                <w:sz w:val="18"/>
+              </w:rPr>
+              <w:t xml:space="preserve"> itens dos </w:t>
+            </w:r>
+            <w:r>
+              <w:rPr>
+                <w:b/>
+                <w:bCs/>
+                <w:sz w:val="18"/>
+              </w:rPr>
+              <w:t>ASPECTOS TÉCNICOS</w:t>
+            </w:r>
+            <w:r>
+              <w:rPr>
+                <w:sz w:val="18"/>
+              </w:rPr>
+              <w:t xml:space="preserve"> tiverem resposta ATENDE PARCIALMENTE; ou</w:t>
+            </w:r>
+          </w:p>
+          <w:p>
+            <w:pPr>
+              <w:numPr>
+                <w:ilvl w:val="0"/>
+                <w:numId w:val="15"/>
+              </w:numPr>
+              <w:ind w:left="357" w:hanging="357"/>
+              <w:jc w:val="both"/>
+              <w:rPr>
+                <w:sz w:val="18"/>
+              </w:rPr>
+            </w:pPr>
+            <w:r>
+              <w:rPr>
+                <w:sz w:val="18"/>
+              </w:rPr>
+              <w:t xml:space="preserve">pelo menos </w:t>
+            </w:r>
+            <w:r>
+              <w:rPr>
+                <w:b/>
+                <w:bCs/>
+                <w:sz w:val="18"/>
+              </w:rPr>
+              <w:t>4 (quatro)</w:t>
+            </w:r>
+            <w:r>
+              <w:rPr>
+                <w:sz w:val="18"/>
+              </w:rPr>
+              <w:t xml:space="preserve"> itens dos </w:t>
+            </w:r>
+            <w:r>
+              <w:rPr>
+                <w:b/>
+                <w:bCs/>
+                <w:sz w:val="18"/>
+              </w:rPr>
+              <w:t>ASPECTOS METODOLÓGICOS</w:t>
+            </w:r>
+            <w:r>
+              <w:rPr>
+                <w:sz w:val="18"/>
+              </w:rPr>
+              <w:t xml:space="preserve"> tiverem resposta ATENDE PARCIALMENTE.</w:t>
+            </w:r>
+          </w:p>
+        </w:tc>
+      </w:tr>
+      <w:tr>
+        <w:trPr>
+          <w:cantSplit/>
+          <w:jc w:val="center"/>
+        </w:trPr>
+        <w:tc>
+          <w:tcPr>
+            <w:tcW w:w="1250" w:type="pct"/>
+            <w:tcBorders>
+              <w:top w:val="nil"/>
+              <w:left w:val="single" w:sz="12" w:space="0" w:color="auto"/>
+              <w:bottom w:val="single" w:sz="12" w:space="0" w:color="auto"/>
+              <w:right w:val="nil"/>
+            </w:tcBorders>
+            <w:hideMark/>
+          </w:tcPr>
+          <w:p>
+            <w:pPr>
+              <w:spacing w:before="60" w:after="60"/>
+              <w:rPr>
+                <w:sz w:val="18"/>
+              </w:rPr>
+            </w:pPr>
+            <w:r>
+              <w:rPr>
+                <w:b/>
+                <w:bCs/>
+                <w:sz w:val="20"/>
+              </w:rPr>
+              <w:t>PARECER</w:t>
+            </w:r>
+            <w:r>
+              <w:rPr>
+                <w:sz w:val="18"/>
+              </w:rPr>
+              <w:t>:</w:t>
+            </w:r>
+          </w:p>
+        </w:tc>
+        <w:tc>
+          <w:tcPr>
+            <w:tcW w:w="1874" w:type="pct"/>
+            <w:tcBorders>
+              <w:top w:val="nil"/>
+              <w:left w:val="nil"/>
+              <w:bottom w:val="single" w:sz="12" w:space="0" w:color="auto"/>
+              <w:right w:val="nil"/>
+            </w:tcBorders>
+            <w:hideMark/>
+          </w:tcPr>
+          <w:p>
+            <w:pPr>
+              <w:spacing w:before="60" w:after="60"/>
+              <w:jc w:val="center"/>
+              <w:rPr>
+                <w:sz w:val="18"/>
+              </w:rPr>
+            </w:pPr>
+            <w:r>
+              <w:rPr>
+                <w:sz w:val="20"/>
+              </w:rPr>
+              <w:t>(      ) APROVADO</w:t>
+            </w:r>
+          </w:p>
+        </w:tc>
+        <w:tc>
+          <w:tcPr>
+            <w:tcW w:w="1876" w:type="pct"/>
+            <w:tcBorders>
+              <w:top w:val="nil"/>
+              <w:left w:val="nil"/>
+              <w:bottom w:val="single" w:sz="12" w:space="0" w:color="auto"/>
+              <w:right w:val="single" w:sz="12" w:space="0" w:color="auto"/>
+            </w:tcBorders>
+            <w:hideMark/>
+          </w:tcPr>
+          <w:p>
+            <w:pPr>
+              <w:spacing w:before="60" w:after="60"/>
+              <w:jc w:val="center"/>
+              <w:rPr>
+                <w:sz w:val="20"/>
+              </w:rPr>
+            </w:pPr>
+            <w:r>
+              <w:rPr>
+                <w:sz w:val="20"/>
+              </w:rPr>
+              <w:t>(      ) REPROVADO</w:t>
+            </w:r>
+          </w:p>
+        </w:tc>
+      </w:tr>
+    </w:tbl>
+    <w:p>
+      <w:pPr>
+        <w:pStyle w:val="TF-xAvalTTULO"/>
+        <w:ind w:left="0" w:firstLine="0"/>
+        <w:jc w:val="left"/>
+      </w:pPr>
+    </w:p>
+    <w:p>
+      <w:pPr>
+        <w:pStyle w:val="TF-xAvalTTULO"/>
+        <w:ind w:left="0" w:firstLine="0"/>
+        <w:jc w:val="left"/>
+      </w:pPr>
+    </w:p>
+    <w:p>
+      <w:pPr>
+        <w:pStyle w:val="TF-TEXTO"/>
+        <w:ind w:firstLine="0"/>
+        <w:jc w:val="left"/>
+      </w:pPr>
     </w:p>
     <w:sectPr>
       <w:headerReference w:type="default" r:id="rId16"/>
@@ -11273,6 +13464,7 @@
   </w:style>
   <w:style w:type="character" w:customStyle="1" w:styleId="Ttulo2Char">
     <w:name w:val="Título 2 Char"/>
+    <w:aliases w:val="TF-TÍTULO 2 Char"/>
     <w:basedOn w:val="Fontepargpadro"/>
     <w:link w:val="Ttulo2"/>
     <w:rsid w:val="00BE38CD"/>
@@ -11580,6 +13772,15 @@
 </file>
 
 <file path=customXml/item1.xml><?xml version="1.0" encoding="utf-8"?>
+<?mso-contentType ?>
+<FormTemplates xmlns="http://schemas.microsoft.com/sharepoint/v3/contenttype/forms">
+  <Display>DocumentLibraryForm</Display>
+  <Edit>DocumentLibraryForm</Edit>
+  <New>DocumentLibraryForm</New>
+</FormTemplates>
+</file>
+
+<file path=customXml/item2.xml><?xml version="1.0" encoding="utf-8"?>
 <p:properties xmlns:p="http://schemas.microsoft.com/office/2006/metadata/properties" xmlns:xsi="http://www.w3.org/2001/XMLSchema-instance" xmlns:pc="http://schemas.microsoft.com/office/infopath/2007/PartnerControls">
   <documentManagement>
     <Has_Teacher_Only_SectionGroup xmlns="f8440490-6d1a-488a-8abf-48b89d0123a0" xsi:nil="true"/>
@@ -11627,16 +13828,11 @@
 </p:properties>
 </file>
 
-<file path=customXml/item2.xml><?xml version="1.0" encoding="utf-8"?>
-<?mso-contentType ?>
-<FormTemplates xmlns="http://schemas.microsoft.com/sharepoint/v3/contenttype/forms">
-  <Display>DocumentLibraryForm</Display>
-  <Edit>DocumentLibraryForm</Edit>
-  <New>DocumentLibraryForm</New>
-</FormTemplates>
+<file path=customXml/item3.xml><?xml version="1.0" encoding="utf-8"?>
+<b:Sources xmlns:b="http://schemas.openxmlformats.org/officeDocument/2006/bibliography" xmlns="http://schemas.openxmlformats.org/officeDocument/2006/bibliography" SelectedStyle="" StyleName=""/>
 </file>
 
-<file path=customXml/item3.xml><?xml version="1.0" encoding="utf-8"?>
+<file path=customXml/item4.xml><?xml version="1.0" encoding="utf-8"?>
 <ct:contentTypeSchema xmlns:ct="http://schemas.microsoft.com/office/2006/metadata/contentType" xmlns:ma="http://schemas.microsoft.com/office/2006/metadata/properties/metaAttributes" ct:_="" ma:_="" ma:contentTypeName="Documento" ma:contentTypeID="0x010100F13453D0801D5E45B1745A09551F1C32" ma:contentTypeVersion="28" ma:contentTypeDescription="Crie um novo documento." ma:contentTypeScope="" ma:versionID="fa9ef3803bb4ef638f344296fd7d9170">
   <xsd:schema xmlns:xsd="http://www.w3.org/2001/XMLSchema" xmlns:xs="http://www.w3.org/2001/XMLSchema" xmlns:p="http://schemas.microsoft.com/office/2006/metadata/properties" xmlns:ns3="f8440490-6d1a-488a-8abf-48b89d0123a0" xmlns:ns4="22206413-f776-4b11-bcb2-0b935dc83731" targetNamespace="http://schemas.microsoft.com/office/2006/metadata/properties" ma:root="true" ma:fieldsID="5a7e583b53460e8ff4480ccd12c418cb" ns3:_="" ns4:_="">
     <xsd:import namespace="f8440490-6d1a-488a-8abf-48b89d0123a0"/>
@@ -12011,11 +14207,15 @@
 </ct:contentTypeSchema>
 </file>
 
-<file path=customXml/item4.xml><?xml version="1.0" encoding="utf-8"?>
-<b:Sources xmlns:b="http://schemas.openxmlformats.org/officeDocument/2006/bibliography" xmlns="http://schemas.openxmlformats.org/officeDocument/2006/bibliography" SelectedStyle="" StyleName=""/>
+<file path=customXml/itemProps1.xml><?xml version="1.0" encoding="utf-8"?>
+<ds:datastoreItem xmlns:ds="http://schemas.openxmlformats.org/officeDocument/2006/customXml" ds:itemID="{7B1E6EB0-B3F5-485A-9397-E673FC4F5C49}">
+  <ds:schemaRefs>
+    <ds:schemaRef ds:uri="http://schemas.microsoft.com/sharepoint/v3/contenttype/forms"/>
+  </ds:schemaRefs>
+</ds:datastoreItem>
 </file>
 
-<file path=customXml/itemProps1.xml><?xml version="1.0" encoding="utf-8"?>
+<file path=customXml/itemProps2.xml><?xml version="1.0" encoding="utf-8"?>
 <ds:datastoreItem xmlns:ds="http://schemas.openxmlformats.org/officeDocument/2006/customXml" ds:itemID="{41853661-3F52-45C5-AABD-8FFE43AA909F}">
   <ds:schemaRefs>
     <ds:schemaRef ds:uri="http://schemas.microsoft.com/office/2006/metadata/properties"/>
@@ -12025,15 +14225,15 @@
 </ds:datastoreItem>
 </file>
 
-<file path=customXml/itemProps2.xml><?xml version="1.0" encoding="utf-8"?>
-<ds:datastoreItem xmlns:ds="http://schemas.openxmlformats.org/officeDocument/2006/customXml" ds:itemID="{7B1E6EB0-B3F5-485A-9397-E673FC4F5C49}">
+<file path=customXml/itemProps3.xml><?xml version="1.0" encoding="utf-8"?>
+<ds:datastoreItem xmlns:ds="http://schemas.openxmlformats.org/officeDocument/2006/customXml" ds:itemID="{90E28FDA-35C6-4FCD-88ED-F93C837A14A5}">
   <ds:schemaRefs>
-    <ds:schemaRef ds:uri="http://schemas.microsoft.com/sharepoint/v3/contenttype/forms"/>
+    <ds:schemaRef ds:uri="http://schemas.openxmlformats.org/officeDocument/2006/bibliography"/>
   </ds:schemaRefs>
 </ds:datastoreItem>
 </file>
 
-<file path=customXml/itemProps3.xml><?xml version="1.0" encoding="utf-8"?>
+<file path=customXml/itemProps4.xml><?xml version="1.0" encoding="utf-8"?>
 <ds:datastoreItem xmlns:ds="http://schemas.openxmlformats.org/officeDocument/2006/customXml" ds:itemID="{ECA86F05-1AFD-4D7D-A2B0-46D80603D700}">
   <ds:schemaRefs>
     <ds:schemaRef ds:uri="http://schemas.microsoft.com/office/2006/metadata/contentType"/>
@@ -12050,12 +14250,4 @@
     <ds:schemaRef ds:uri="http://schemas.microsoft.com/internal/obd"/>
   </ds:schemaRefs>
 </ds:datastoreItem>
-</file>
-
-<file path=customXml/itemProps4.xml><?xml version="1.0" encoding="utf-8"?>
-<ds:datastoreItem xmlns:ds="http://schemas.openxmlformats.org/officeDocument/2006/customXml" ds:itemID="{90E28FDA-35C6-4FCD-88ED-F93C837A14A5}">
-  <ds:schemaRefs>
-    <ds:schemaRef ds:uri="http://schemas.openxmlformats.org/officeDocument/2006/bibliography"/>
-  </ds:schemaRefs>
-</ds:datastoreItem>
 </file>